--- a/rapport.docx
+++ b/rapport.docx
@@ -12,6 +12,22 @@
       </w:r>
     </w:p>
     <w:p/>
+    <w:p>
+      <w:pPr>
+        <w:pStyle w:val="Titre1"/>
+      </w:pPr>
+      <w:r>
+        <w:t>Introduction</w:t>
+      </w:r>
+    </w:p>
+    <w:p>
+      <w:r>
+        <w:t xml:space="preserve">Voici le rapport de notre projet de Structure des Ordinateurs. Dans celui-ci nous devions réalisé un processeur basique à l’aide du logiciel Logism. </w:t>
+      </w:r>
+      <w:r>
+        <w:t>Pour interagir avec le processeur on peut soit inséré directement dans Logism des instructions en binaire soit passé par notre « Traducteur » d’assembleur.</w:t>
+      </w:r>
+    </w:p>
     <w:p>
       <w:pPr>
         <w:pStyle w:val="Titre1"/>
@@ -1882,6 +1898,7 @@
     </w:p>
     <w:p>
       <w:r>
+        <w:lastRenderedPageBreak/>
         <w:t>Une adresse sur 3 bits d’un des 8</w:t>
       </w:r>
       <w:r>
@@ -1931,7 +1948,6 @@
     </w:p>
     <w:p>
       <w:r>
-        <w:lastRenderedPageBreak/>
         <w:t>À noter que toutes les opérations n’utilisent pas obligatoirement les argument</w:t>
       </w:r>
       <w:r>
@@ -2624,19 +2640,8 @@
           <w:lang w:eastAsia="fr-FR"/>
         </w:rPr>
         <w:tab/>
-        <w:t xml:space="preserve">001 </w:t>
-      </w:r>
-      <w:proofErr w:type="spellStart"/>
-      <w:r>
-        <w:rPr>
-          <w:rFonts w:ascii="Courier New" w:eastAsia="Times New Roman" w:hAnsi="Courier New" w:cs="Courier New"/>
-          <w:sz w:val="20"/>
-          <w:szCs w:val="20"/>
-          <w:lang w:eastAsia="fr-FR"/>
-        </w:rPr>
-        <w:t>LDai</w:t>
-      </w:r>
-      <w:proofErr w:type="spellEnd"/>
+        <w:t>001 LDai</w:t>
+      </w:r>
     </w:p>
     <w:p>
       <w:pPr>
@@ -2686,19 +2691,8 @@
           <w:lang w:eastAsia="fr-FR"/>
         </w:rPr>
         <w:tab/>
-        <w:t xml:space="preserve">010 </w:t>
-      </w:r>
-      <w:proofErr w:type="spellStart"/>
-      <w:r>
-        <w:rPr>
-          <w:rFonts w:ascii="Courier New" w:eastAsia="Times New Roman" w:hAnsi="Courier New" w:cs="Courier New"/>
-          <w:sz w:val="20"/>
-          <w:szCs w:val="20"/>
-          <w:lang w:eastAsia="fr-FR"/>
-        </w:rPr>
-        <w:t>LDvi</w:t>
-      </w:r>
-      <w:proofErr w:type="spellEnd"/>
+        <w:t>010 LDvi</w:t>
+      </w:r>
     </w:p>
     <w:p>
       <w:pPr>
@@ -2850,19 +2844,8 @@
           <w:lang w:eastAsia="fr-FR"/>
         </w:rPr>
         <w:tab/>
-        <w:t xml:space="preserve">101 </w:t>
-      </w:r>
-      <w:proofErr w:type="spellStart"/>
-      <w:r>
-        <w:rPr>
-          <w:rFonts w:ascii="Courier New" w:eastAsia="Times New Roman" w:hAnsi="Courier New" w:cs="Courier New"/>
-          <w:sz w:val="20"/>
-          <w:szCs w:val="20"/>
-          <w:lang w:eastAsia="fr-FR"/>
-        </w:rPr>
-        <w:t>STai</w:t>
-      </w:r>
-      <w:proofErr w:type="spellEnd"/>
+        <w:t>101 STai</w:t>
+      </w:r>
     </w:p>
     <w:p>
       <w:pPr>
@@ -3454,6 +3437,7 @@
         <w:pStyle w:val="Titre2"/>
       </w:pPr>
       <w:r>
+        <w:lastRenderedPageBreak/>
         <w:t>Utilisation des opcodes</w:t>
       </w:r>
     </w:p>
@@ -3685,11 +3669,9 @@
           <w:numId w:val="3"/>
         </w:numPr>
       </w:pPr>
-      <w:proofErr w:type="spellStart"/>
       <w:r>
         <w:t>LDai</w:t>
       </w:r>
-      <w:proofErr w:type="spellEnd"/>
     </w:p>
     <w:p>
       <w:pPr>
@@ -3750,11 +3732,9 @@
           <w:numId w:val="3"/>
         </w:numPr>
       </w:pPr>
-      <w:proofErr w:type="spellStart"/>
       <w:r>
         <w:t>LDvi</w:t>
       </w:r>
-      <w:proofErr w:type="spellEnd"/>
     </w:p>
     <w:p>
       <w:pPr>
@@ -3866,11 +3846,9 @@
           <w:numId w:val="3"/>
         </w:numPr>
       </w:pPr>
-      <w:proofErr w:type="spellStart"/>
       <w:r>
         <w:t>STai</w:t>
       </w:r>
-      <w:proofErr w:type="spellEnd"/>
     </w:p>
     <w:p>
       <w:pPr>
@@ -4146,15 +4124,7 @@
         <w:t xml:space="preserve">transforme </w:t>
       </w:r>
       <w:r>
-        <w:t xml:space="preserve">le code assembleur en code binaire directement importable dans </w:t>
-      </w:r>
-      <w:proofErr w:type="spellStart"/>
-      <w:r>
-        <w:t>logisim</w:t>
-      </w:r>
-      <w:proofErr w:type="spellEnd"/>
-      <w:r>
-        <w:t>.</w:t>
+        <w:t>le code assembleur en code binaire directement importable dans logisim.</w:t>
       </w:r>
     </w:p>
     <w:p>
@@ -4185,50 +4155,33 @@
         <w:t xml:space="preserve"> Assembleur.jar</w:t>
       </w:r>
       <w:r>
+        <w:t xml:space="preserve"> fichierIN fichierOUT</w:t>
+      </w:r>
+    </w:p>
+    <w:p>
+      <w:r>
+        <w:rPr>
+          <w:rFonts w:ascii="Courier New" w:hAnsi="Courier New" w:cs="Courier New"/>
+        </w:rPr>
+        <w:t>fichierIN</w:t>
+      </w:r>
+      <w:r>
+        <w:t xml:space="preserve"> est le chemin vers le fichier </w:t>
+      </w:r>
+      <w:r>
+        <w:t>contenant le code source assembleur.</w:t>
+      </w:r>
+    </w:p>
+    <w:p>
+      <w:r>
+        <w:rPr>
+          <w:rFonts w:ascii="Courier New" w:hAnsi="Courier New" w:cs="Courier New"/>
+        </w:rPr>
+        <w:t>fichierOUT</w:t>
+      </w:r>
+      <w:r>
         <w:t xml:space="preserve"> </w:t>
       </w:r>
-      <w:proofErr w:type="spellStart"/>
-      <w:r>
-        <w:t>fichierIN</w:t>
-      </w:r>
-      <w:proofErr w:type="spellEnd"/>
-      <w:r>
-        <w:t xml:space="preserve"> </w:t>
-      </w:r>
-      <w:proofErr w:type="spellStart"/>
-      <w:r>
-        <w:t>fichierOUT</w:t>
-      </w:r>
-      <w:proofErr w:type="spellEnd"/>
-    </w:p>
-    <w:p>
-      <w:proofErr w:type="spellStart"/>
-      <w:r>
-        <w:rPr>
-          <w:rFonts w:ascii="Courier New" w:hAnsi="Courier New" w:cs="Courier New"/>
-        </w:rPr>
-        <w:t>fichierIN</w:t>
-      </w:r>
-      <w:proofErr w:type="spellEnd"/>
-      <w:r>
-        <w:t xml:space="preserve"> est le chemin vers le fichier </w:t>
-      </w:r>
-      <w:r>
-        <w:t>contenant le code source assembleur.</w:t>
-      </w:r>
-    </w:p>
-    <w:p>
-      <w:proofErr w:type="spellStart"/>
-      <w:r>
-        <w:rPr>
-          <w:rFonts w:ascii="Courier New" w:hAnsi="Courier New" w:cs="Courier New"/>
-        </w:rPr>
-        <w:t>fichierOUT</w:t>
-      </w:r>
-      <w:proofErr w:type="spellEnd"/>
-      <w:r>
-        <w:t xml:space="preserve"> </w:t>
-      </w:r>
       <w:r>
         <w:t>est le chemin vers le fichier qui contiendra le code binaire.</w:t>
       </w:r>
@@ -4271,31 +4224,7 @@
         <w:t xml:space="preserve">Pour utiliser le programme </w:t>
       </w:r>
       <w:r>
-        <w:t xml:space="preserve">dans </w:t>
-      </w:r>
-      <w:proofErr w:type="spellStart"/>
-      <w:r>
-        <w:t>logisim</w:t>
-      </w:r>
-      <w:proofErr w:type="spellEnd"/>
-      <w:r>
-        <w:t>, il suffit de faire ‘‘clique droit ’’ sur la RAM, puis cliquer sur ‘‘</w:t>
-      </w:r>
-      <w:proofErr w:type="spellStart"/>
-      <w:r>
-        <w:t>Load</w:t>
-      </w:r>
-      <w:proofErr w:type="spellEnd"/>
-      <w:r>
-        <w:t xml:space="preserve"> Image...’’, puis sélectionner ‘‘</w:t>
-      </w:r>
-      <w:proofErr w:type="spellStart"/>
-      <w:r>
-        <w:t>fichierOUT</w:t>
-      </w:r>
-      <w:proofErr w:type="spellEnd"/>
-      <w:r>
-        <w:t>’’.</w:t>
+        <w:t>dans logisim, il suffit de faire ‘‘clique droit ’’ sur la RAM, puis cliquer sur ‘‘Load Image...’’, puis sélectionner ‘‘fichierOUT’’.</w:t>
       </w:r>
     </w:p>
     <w:p/>
@@ -4340,25 +4269,12 @@
         <w:pStyle w:val="Code"/>
       </w:pPr>
       <w:r>
-        <w:t xml:space="preserve">OP Ra Rb </w:t>
-      </w:r>
-      <w:proofErr w:type="spellStart"/>
-      <w:r>
-        <w:t>Rc</w:t>
-      </w:r>
-      <w:proofErr w:type="spellEnd"/>
-    </w:p>
-    <w:p>
-      <w:r>
-        <w:t xml:space="preserve">Où le registre Ra reçoit le résultat de l’opération OP avec Rb = Arg1 et </w:t>
-      </w:r>
-      <w:proofErr w:type="spellStart"/>
-      <w:r>
-        <w:t>Rc</w:t>
-      </w:r>
-      <w:proofErr w:type="spellEnd"/>
-      <w:r>
-        <w:t xml:space="preserve"> = Arg2.</w:t>
+        <w:t>OP Ra Rb Rc</w:t>
+      </w:r>
+    </w:p>
+    <w:p>
+      <w:r>
+        <w:t>Où le registre Ra reçoit le résultat de l’opération OP avec Rb = Arg1 et Rc = Arg2.</w:t>
       </w:r>
     </w:p>
     <w:p>
@@ -4370,31 +4286,13 @@
       <w:pPr>
         <w:pStyle w:val="Code"/>
       </w:pPr>
-      <w:proofErr w:type="spellStart"/>
-      <w:r>
-        <w:t>OPi</w:t>
-      </w:r>
-      <w:proofErr w:type="spellEnd"/>
-      <w:r>
-        <w:t xml:space="preserve"> Ra Rb </w:t>
-      </w:r>
-      <w:proofErr w:type="spellStart"/>
-      <w:r>
-        <w:t>xxxx</w:t>
-      </w:r>
-      <w:proofErr w:type="spellEnd"/>
-    </w:p>
-    <w:p>
-      <w:r>
-        <w:t xml:space="preserve">Le registre Ra reçoit le résultat de l’opération OP en mode immédiat avec Rb = Arg1 et </w:t>
-      </w:r>
-      <w:proofErr w:type="spellStart"/>
-      <w:r>
-        <w:t>xxxx</w:t>
-      </w:r>
-      <w:proofErr w:type="spellEnd"/>
-      <w:r>
-        <w:t xml:space="preserve"> est la constante.</w:t>
+      <w:r>
+        <w:t>OPi Ra Rb xxxx</w:t>
+      </w:r>
+    </w:p>
+    <w:p>
+      <w:r>
+        <w:t>Le registre Ra reçoit le résultat de l’opération OP en mode immédiat avec Rb = Arg1 et xxxx est la constante.</w:t>
       </w:r>
     </w:p>
     <w:p>
@@ -4448,34 +4346,51 @@
       <w:pPr>
         <w:pStyle w:val="Code"/>
       </w:pPr>
-      <w:proofErr w:type="spellStart"/>
-      <w:r>
-        <w:t>LDai</w:t>
-      </w:r>
-      <w:proofErr w:type="spellEnd"/>
-      <w:r>
-        <w:t xml:space="preserve"> Ra </w:t>
-      </w:r>
-      <w:proofErr w:type="spellStart"/>
-      <w:r>
+      <w:r>
+        <w:t>LDai Ra xxxx</w:t>
+      </w:r>
+    </w:p>
+    <w:p>
+      <w:r>
+        <w:t xml:space="preserve">Stocke la valeur à l'adresse </w:t>
+      </w:r>
+      <w:r>
+        <w:rPr>
+          <w:rStyle w:val="CodeCar"/>
+        </w:rPr>
         <w:t>xxxx</w:t>
       </w:r>
-      <w:proofErr w:type="spellEnd"/>
-    </w:p>
-    <w:p>
-      <w:r>
-        <w:t xml:space="preserve">Stocke la valeur à l'adresse </w:t>
-      </w:r>
-      <w:proofErr w:type="spellStart"/>
+      <w:r>
+        <w:t xml:space="preserve"> de la RAM dans</w:t>
+      </w:r>
+      <w:r>
+        <w:t xml:space="preserve"> le registre</w:t>
+      </w:r>
+      <w:r>
+        <w:t xml:space="preserve"> Ra</w:t>
+      </w:r>
+    </w:p>
+    <w:p/>
+    <w:p>
+      <w:pPr>
+        <w:pStyle w:val="Code"/>
+      </w:pPr>
+      <w:r>
+        <w:t>LDvi Ra xxxx</w:t>
+      </w:r>
+    </w:p>
+    <w:p>
+      <w:r>
+        <w:t xml:space="preserve">Stocke </w:t>
+      </w:r>
       <w:r>
         <w:rPr>
           <w:rStyle w:val="CodeCar"/>
         </w:rPr>
         <w:t>xxxx</w:t>
       </w:r>
-      <w:proofErr w:type="spellEnd"/>
-      <w:r>
-        <w:t xml:space="preserve"> de la RAM dans</w:t>
+      <w:r>
+        <w:t xml:space="preserve"> dans</w:t>
       </w:r>
       <w:r>
         <w:t xml:space="preserve"> le registre</w:t>
@@ -4489,98 +4404,45 @@
       <w:pPr>
         <w:pStyle w:val="Code"/>
       </w:pPr>
-      <w:proofErr w:type="spellStart"/>
-      <w:r>
-        <w:t>LDvi</w:t>
-      </w:r>
-      <w:proofErr w:type="spellEnd"/>
-      <w:r>
-        <w:t xml:space="preserve"> Ra </w:t>
-      </w:r>
-      <w:proofErr w:type="spellStart"/>
-      <w:r>
+      <w:r>
+        <w:t>ST Ra Rb</w:t>
+      </w:r>
+    </w:p>
+    <w:p>
+      <w:r>
+        <w:t>Stocke</w:t>
+      </w:r>
+      <w:r>
+        <w:t xml:space="preserve"> la valeur du registre</w:t>
+      </w:r>
+      <w:r>
+        <w:t xml:space="preserve"> Ra à l'adresse [Rb] de la RAM</w:t>
+      </w:r>
+    </w:p>
+    <w:p>
+      <w:pPr>
+        <w:pStyle w:val="Code"/>
+      </w:pPr>
+      <w:r>
+        <w:t>STai Ra xxxx</w:t>
+      </w:r>
+    </w:p>
+    <w:p>
+      <w:r>
+        <w:t>Stocke</w:t>
+      </w:r>
+      <w:r>
+        <w:t xml:space="preserve"> la valeur du registre</w:t>
+      </w:r>
+      <w:r>
+        <w:t xml:space="preserve"> Ra à l'adresse </w:t>
+      </w:r>
+      <w:r>
+        <w:rPr>
+          <w:rStyle w:val="CodeCar"/>
+        </w:rPr>
         <w:t>xxxx</w:t>
       </w:r>
-      <w:proofErr w:type="spellEnd"/>
-    </w:p>
-    <w:p>
-      <w:r>
-        <w:t xml:space="preserve">Stocke </w:t>
-      </w:r>
-      <w:proofErr w:type="spellStart"/>
-      <w:r>
-        <w:rPr>
-          <w:rStyle w:val="CodeCar"/>
-        </w:rPr>
-        <w:t>xxxx</w:t>
-      </w:r>
-      <w:proofErr w:type="spellEnd"/>
-      <w:r>
-        <w:t xml:space="preserve"> dans</w:t>
-      </w:r>
-      <w:r>
-        <w:t xml:space="preserve"> le registre</w:t>
-      </w:r>
-      <w:r>
-        <w:t xml:space="preserve"> Ra</w:t>
-      </w:r>
-    </w:p>
-    <w:p/>
-    <w:p>
-      <w:pPr>
-        <w:pStyle w:val="Code"/>
-      </w:pPr>
-      <w:r>
-        <w:t>ST Ra Rb</w:t>
-      </w:r>
-    </w:p>
-    <w:p>
-      <w:r>
-        <w:t>Stocke</w:t>
-      </w:r>
-      <w:r>
-        <w:t xml:space="preserve"> la valeur du registre</w:t>
-      </w:r>
-      <w:r>
-        <w:t xml:space="preserve"> Ra à l'adresse [Rb] de la RAM</w:t>
-      </w:r>
-    </w:p>
-    <w:p>
-      <w:pPr>
-        <w:pStyle w:val="Code"/>
-      </w:pPr>
-      <w:proofErr w:type="spellStart"/>
-      <w:r>
-        <w:t>STai</w:t>
-      </w:r>
-      <w:proofErr w:type="spellEnd"/>
-      <w:r>
-        <w:t xml:space="preserve"> Ra </w:t>
-      </w:r>
-      <w:proofErr w:type="spellStart"/>
-      <w:r>
-        <w:t>xxxx</w:t>
-      </w:r>
-      <w:proofErr w:type="spellEnd"/>
-    </w:p>
-    <w:p>
-      <w:r>
-        <w:t>Stocke</w:t>
-      </w:r>
-      <w:r>
-        <w:t xml:space="preserve"> la valeur du registre</w:t>
-      </w:r>
-      <w:r>
-        <w:t xml:space="preserve"> Ra à l'adresse </w:t>
-      </w:r>
-      <w:proofErr w:type="spellStart"/>
-      <w:r>
-        <w:rPr>
-          <w:rStyle w:val="CodeCar"/>
-        </w:rPr>
-        <w:t>xxxx</w:t>
-      </w:r>
-      <w:proofErr w:type="spellEnd"/>
       <w:r>
         <w:t xml:space="preserve"> de la RAM</w:t>
       </w:r>
@@ -4602,17 +4464,18 @@
       <w:r>
         <w:t xml:space="preserve">Pour toutes les opérations CTRL, la constante </w:t>
       </w:r>
-      <w:proofErr w:type="spellStart"/>
       <w:r>
         <w:rPr>
           <w:rStyle w:val="CodeCar"/>
         </w:rPr>
         <w:t>xxxx</w:t>
       </w:r>
-      <w:proofErr w:type="spellEnd"/>
       <w:r>
         <w:t xml:space="preserve"> qui est une adresse peut être remplacée par un label.</w:t>
       </w:r>
+      <w:r>
+        <w:t xml:space="preserve"> </w:t>
+      </w:r>
     </w:p>
     <w:p/>
     <w:p>
@@ -4620,25 +4483,12 @@
         <w:pStyle w:val="Code"/>
       </w:pPr>
       <w:r>
-        <w:t xml:space="preserve">JEQU Ra Rb </w:t>
-      </w:r>
-      <w:proofErr w:type="spellStart"/>
-      <w:r>
-        <w:t>xxxx</w:t>
-      </w:r>
-      <w:proofErr w:type="spellEnd"/>
-    </w:p>
-    <w:p>
-      <w:r>
-        <w:t xml:space="preserve">Va à l'adresse </w:t>
-      </w:r>
-      <w:proofErr w:type="spellStart"/>
-      <w:r>
-        <w:t>xxxx</w:t>
-      </w:r>
-      <w:proofErr w:type="spellEnd"/>
-      <w:r>
-        <w:t xml:space="preserve"> si Ra </w:t>
+        <w:t>JEQU Ra Rb xxxx</w:t>
+      </w:r>
+    </w:p>
+    <w:p>
+      <w:r>
+        <w:t xml:space="preserve">Va à l'adresse xxxx si Ra </w:t>
       </w:r>
       <m:oMath>
         <m:r>
@@ -4661,25 +4511,12 @@
         <w:pStyle w:val="Code"/>
       </w:pPr>
       <w:r>
-        <w:t xml:space="preserve">JNEQ Ra Rb </w:t>
-      </w:r>
-      <w:proofErr w:type="spellStart"/>
-      <w:r>
-        <w:t>xxxx</w:t>
-      </w:r>
-      <w:proofErr w:type="spellEnd"/>
-    </w:p>
-    <w:p>
-      <w:r>
-        <w:t xml:space="preserve">Va à l'adresse </w:t>
-      </w:r>
-      <w:proofErr w:type="spellStart"/>
-      <w:r>
-        <w:t>xxxx</w:t>
-      </w:r>
-      <w:proofErr w:type="spellEnd"/>
-      <w:r>
-        <w:t xml:space="preserve"> si Ra </w:t>
+        <w:t>JNEQ Ra Rb xxxx</w:t>
+      </w:r>
+    </w:p>
+    <w:p>
+      <w:r>
+        <w:t xml:space="preserve">Va à l'adresse xxxx si Ra </w:t>
       </w:r>
       <m:oMath>
         <m:r>
@@ -4702,25 +4539,12 @@
         <w:pStyle w:val="Code"/>
       </w:pPr>
       <w:r>
-        <w:t xml:space="preserve">JPET Ra Rb </w:t>
-      </w:r>
-      <w:proofErr w:type="spellStart"/>
-      <w:r>
-        <w:t>xxxx</w:t>
-      </w:r>
-      <w:proofErr w:type="spellEnd"/>
-    </w:p>
-    <w:p>
-      <w:r>
-        <w:t xml:space="preserve">Va à l'adresse </w:t>
-      </w:r>
-      <w:proofErr w:type="spellStart"/>
-      <w:r>
-        <w:t>xxxx</w:t>
-      </w:r>
-      <w:proofErr w:type="spellEnd"/>
-      <w:r>
-        <w:t xml:space="preserve"> si Ra </w:t>
+        <w:t>JPET Ra Rb xxxx</w:t>
+      </w:r>
+    </w:p>
+    <w:p>
+      <w:r>
+        <w:t xml:space="preserve">Va à l'adresse xxxx si Ra </w:t>
       </w:r>
       <m:oMath>
         <m:r>
@@ -4743,25 +4567,12 @@
         <w:pStyle w:val="Code"/>
       </w:pPr>
       <w:r>
-        <w:t xml:space="preserve">JGRA Ra Rb </w:t>
-      </w:r>
-      <w:proofErr w:type="spellStart"/>
-      <w:r>
-        <w:t>xxxx</w:t>
-      </w:r>
-      <w:proofErr w:type="spellEnd"/>
-    </w:p>
-    <w:p>
-      <w:r>
-        <w:t xml:space="preserve">Va à l'adresse </w:t>
-      </w:r>
-      <w:proofErr w:type="spellStart"/>
-      <w:r>
-        <w:t>xxxx</w:t>
-      </w:r>
-      <w:proofErr w:type="spellEnd"/>
-      <w:r>
-        <w:t xml:space="preserve"> si Ra </w:t>
+        <w:t>JGRA Ra Rb xxxx</w:t>
+      </w:r>
+    </w:p>
+    <w:p>
+      <w:r>
+        <w:t xml:space="preserve">Va à l'adresse xxxx si Ra </w:t>
       </w:r>
       <m:oMath>
         <m:r>
@@ -4785,25 +4596,12 @@
       </w:pPr>
       <w:r>
         <w:lastRenderedPageBreak/>
-        <w:t xml:space="preserve">JMP </w:t>
-      </w:r>
-      <w:proofErr w:type="spellStart"/>
-      <w:r>
-        <w:t>xxxx</w:t>
-      </w:r>
-      <w:proofErr w:type="spellEnd"/>
-    </w:p>
-    <w:p>
-      <w:r>
-        <w:t xml:space="preserve">Saute à l’adresse </w:t>
-      </w:r>
-      <w:proofErr w:type="spellStart"/>
-      <w:r>
-        <w:t>xxxx</w:t>
-      </w:r>
-      <w:proofErr w:type="spellEnd"/>
-      <w:r>
-        <w:t>.</w:t>
+        <w:t>JMP xxxx</w:t>
+      </w:r>
+    </w:p>
+    <w:p>
+      <w:r>
+        <w:t>Saute à l’adresse xxxx.</w:t>
       </w:r>
     </w:p>
     <w:p>
@@ -4811,25 +4609,12 @@
         <w:pStyle w:val="Code"/>
       </w:pPr>
       <w:r>
-        <w:t xml:space="preserve">CALL </w:t>
-      </w:r>
-      <w:proofErr w:type="spellStart"/>
-      <w:r>
-        <w:t>xxxx</w:t>
-      </w:r>
-      <w:proofErr w:type="spellEnd"/>
-    </w:p>
-    <w:p>
-      <w:r>
-        <w:t xml:space="preserve">Appelle la fonction à l’adresse </w:t>
-      </w:r>
-      <w:proofErr w:type="spellStart"/>
-      <w:r>
-        <w:t>xxxx</w:t>
-      </w:r>
-      <w:proofErr w:type="spellEnd"/>
-      <w:r>
-        <w:t>.</w:t>
+        <w:t>CALL xxxx</w:t>
+      </w:r>
+    </w:p>
+    <w:p>
+      <w:r>
+        <w:t>Appelle la fonction à l’adresse xxxx.</w:t>
       </w:r>
     </w:p>
     <w:p>
@@ -4965,11 +4750,25 @@
         </w:numPr>
       </w:pPr>
       <w:r>
+        <w:t>Il ne doit pas avoir d’espace entre les labels et les « : », </w:t>
+      </w:r>
+    </w:p>
+    <w:p>
+      <w:pPr>
+        <w:pStyle w:val="Paragraphedeliste"/>
+        <w:numPr>
+          <w:ilvl w:val="0"/>
+          <w:numId w:val="3"/>
+        </w:numPr>
+      </w:pPr>
+      <w:r>
         <w:t>Les constantes sont toujours écrites en hexadécimal.</w:t>
       </w:r>
     </w:p>
     <w:p/>
     <w:sectPr>
+      <w:headerReference w:type="default" r:id="rId8"/>
+      <w:footerReference w:type="default" r:id="rId9"/>
       <w:pgSz w:w="11906" w:h="16838"/>
       <w:pgMar w:top="1417" w:right="1417" w:bottom="1417" w:left="1417" w:header="708" w:footer="708" w:gutter="0"/>
       <w:cols w:space="708"/>
@@ -5004,6 +4803,51 @@
 </w:endnotes>
 </file>
 
+<file path=word/footer1.xml><?xml version="1.0" encoding="utf-8"?>
+<w:ftr xmlns:wpc="http://schemas.microsoft.com/office/word/2010/wordprocessingCanvas" xmlns:cx="http://schemas.microsoft.com/office/drawing/2014/chartex" xmlns:cx1="http://schemas.microsoft.com/office/drawing/2015/9/8/chartex" xmlns:cx2="http://schemas.microsoft.com/office/drawing/2015/10/21/chartex" xmlns:cx3="http://schemas.microsoft.com/office/drawing/2016/5/9/chartex" xmlns:cx4="http://schemas.microsoft.com/office/drawing/2016/5/10/chartex" xmlns:cx5="http://schemas.microsoft.com/office/drawing/2016/5/11/chartex" xmlns:cx6="http://schemas.microsoft.com/office/drawing/2016/5/12/chartex" xmlns:cx7="http://schemas.microsoft.com/office/drawing/2016/5/13/chartex" xmlns:cx8="http://schemas.microsoft.com/office/drawing/2016/5/14/chartex" xmlns:mc="http://schemas.openxmlformats.org/markup-compatibility/2006" xmlns:aink="http://schemas.microsoft.com/office/drawing/2016/ink" xmlns:am3d="http://schemas.microsoft.com/office/drawing/2017/model3d" xmlns:o="urn:schemas-microsoft-com:office:office" xmlns:r="http://schemas.openxmlformats.org/officeDocument/2006/relationships" xmlns:m="http://schemas.openxmlformats.org/officeDocument/2006/math" xmlns:v="urn:schemas-microsoft-com:vml" xmlns:wp14="http://schemas.microsoft.com/office/word/2010/wordprocessingDrawing" xmlns:wp="http://schemas.openxmlformats.org/drawingml/2006/wordprocessingDrawing" xmlns:w10="urn:schemas-microsoft-com:office:word" xmlns:w="http://schemas.openxmlformats.org/wordprocessingml/2006/main" xmlns:w14="http://schemas.microsoft.com/office/word/2010/wordml" xmlns:w15="http://schemas.microsoft.com/office/word/2012/wordml" xmlns:w16cex="http://schemas.microsoft.com/office/word/2018/wordml/cex" xmlns:w16cid="http://schemas.microsoft.com/office/word/2016/wordml/cid" xmlns:w16="http://schemas.microsoft.com/office/word/2018/wordml" xmlns:w16se="http://schemas.microsoft.com/office/word/2015/wordml/symex" xmlns:wpg="http://schemas.microsoft.com/office/word/2010/wordprocessingGroup" xmlns:wpi="http://schemas.microsoft.com/office/word/2010/wordprocessingInk" xmlns:wne="http://schemas.microsoft.com/office/word/2006/wordml" xmlns:wps="http://schemas.microsoft.com/office/word/2010/wordprocessingShape" mc:Ignorable="w14 w15 w16se w16cid w16 w16cex wp14">
+  <w:sdt>
+    <w:sdtPr>
+      <w:id w:val="1618402153"/>
+      <w:docPartObj>
+        <w:docPartGallery w:val="Page Numbers (Bottom of Page)"/>
+        <w:docPartUnique/>
+      </w:docPartObj>
+    </w:sdtPr>
+    <w:sdtContent>
+      <w:p>
+        <w:pPr>
+          <w:pStyle w:val="Pieddepage"/>
+          <w:jc w:val="right"/>
+        </w:pPr>
+        <w:r>
+          <w:fldChar w:fldCharType="begin"/>
+        </w:r>
+        <w:r>
+          <w:instrText>PAGE   \* MERGEFORMAT</w:instrText>
+        </w:r>
+        <w:r>
+          <w:fldChar w:fldCharType="separate"/>
+        </w:r>
+        <w:r>
+          <w:t>2</w:t>
+        </w:r>
+        <w:r>
+          <w:fldChar w:fldCharType="end"/>
+        </w:r>
+        <w:r>
+          <w:t>/6</w:t>
+        </w:r>
+      </w:p>
+    </w:sdtContent>
+  </w:sdt>
+  <w:p>
+    <w:pPr>
+      <w:pStyle w:val="Pieddepage"/>
+    </w:pPr>
+  </w:p>
+</w:ftr>
+</file>
+
 <file path=word/footnotes.xml><?xml version="1.0" encoding="utf-8"?>
 <w:footnotes xmlns:wpc="http://schemas.microsoft.com/office/word/2010/wordprocessingCanvas" xmlns:cx="http://schemas.microsoft.com/office/drawing/2014/chartex" xmlns:cx1="http://schemas.microsoft.com/office/drawing/2015/9/8/chartex" xmlns:cx2="http://schemas.microsoft.com/office/drawing/2015/10/21/chartex" xmlns:cx3="http://schemas.microsoft.com/office/drawing/2016/5/9/chartex" xmlns:cx4="http://schemas.microsoft.com/office/drawing/2016/5/10/chartex" xmlns:cx5="http://schemas.microsoft.com/office/drawing/2016/5/11/chartex" xmlns:cx6="http://schemas.microsoft.com/office/drawing/2016/5/12/chartex" xmlns:cx7="http://schemas.microsoft.com/office/drawing/2016/5/13/chartex" xmlns:cx8="http://schemas.microsoft.com/office/drawing/2016/5/14/chartex" xmlns:mc="http://schemas.openxmlformats.org/markup-compatibility/2006" xmlns:aink="http://schemas.microsoft.com/office/drawing/2016/ink" xmlns:am3d="http://schemas.microsoft.com/office/drawing/2017/model3d" xmlns:o="urn:schemas-microsoft-com:office:office" xmlns:r="http://schemas.openxmlformats.org/officeDocument/2006/relationships" xmlns:m="http://schemas.openxmlformats.org/officeDocument/2006/math" xmlns:v="urn:schemas-microsoft-com:vml" xmlns:wp14="http://schemas.microsoft.com/office/word/2010/wordprocessingDrawing" xmlns:wp="http://schemas.openxmlformats.org/drawingml/2006/wordprocessingDrawing" xmlns:w10="urn:schemas-microsoft-com:office:word" xmlns:w="http://schemas.openxmlformats.org/wordprocessingml/2006/main" xmlns:w14="http://schemas.microsoft.com/office/word/2010/wordml" xmlns:w15="http://schemas.microsoft.com/office/word/2012/wordml" xmlns:w16cex="http://schemas.microsoft.com/office/word/2018/wordml/cex" xmlns:w16cid="http://schemas.microsoft.com/office/word/2016/wordml/cid" xmlns:w16="http://schemas.microsoft.com/office/word/2018/wordml" xmlns:w16se="http://schemas.microsoft.com/office/word/2015/wordml/symex" xmlns:wpg="http://schemas.microsoft.com/office/word/2010/wordprocessingGroup" xmlns:wpi="http://schemas.microsoft.com/office/word/2010/wordprocessingInk" xmlns:wne="http://schemas.microsoft.com/office/word/2006/wordml" xmlns:wps="http://schemas.microsoft.com/office/word/2010/wordprocessingShape" mc:Ignorable="w14 w15 w16se w16cid w16 w16cex wp14">
   <w:footnote w:type="separator" w:id="-1">
@@ -5043,6 +4887,49 @@
     </w:p>
   </w:footnote>
 </w:footnotes>
+</file>
+
+<file path=word/header1.xml><?xml version="1.0" encoding="utf-8"?>
+<w:hdr xmlns:wpc="http://schemas.microsoft.com/office/word/2010/wordprocessingCanvas" xmlns:cx="http://schemas.microsoft.com/office/drawing/2014/chartex" xmlns:cx1="http://schemas.microsoft.com/office/drawing/2015/9/8/chartex" xmlns:cx2="http://schemas.microsoft.com/office/drawing/2015/10/21/chartex" xmlns:cx3="http://schemas.microsoft.com/office/drawing/2016/5/9/chartex" xmlns:cx4="http://schemas.microsoft.com/office/drawing/2016/5/10/chartex" xmlns:cx5="http://schemas.microsoft.com/office/drawing/2016/5/11/chartex" xmlns:cx6="http://schemas.microsoft.com/office/drawing/2016/5/12/chartex" xmlns:cx7="http://schemas.microsoft.com/office/drawing/2016/5/13/chartex" xmlns:cx8="http://schemas.microsoft.com/office/drawing/2016/5/14/chartex" xmlns:mc="http://schemas.openxmlformats.org/markup-compatibility/2006" xmlns:aink="http://schemas.microsoft.com/office/drawing/2016/ink" xmlns:am3d="http://schemas.microsoft.com/office/drawing/2017/model3d" xmlns:o="urn:schemas-microsoft-com:office:office" xmlns:r="http://schemas.openxmlformats.org/officeDocument/2006/relationships" xmlns:m="http://schemas.openxmlformats.org/officeDocument/2006/math" xmlns:v="urn:schemas-microsoft-com:vml" xmlns:wp14="http://schemas.microsoft.com/office/word/2010/wordprocessingDrawing" xmlns:wp="http://schemas.openxmlformats.org/drawingml/2006/wordprocessingDrawing" xmlns:w10="urn:schemas-microsoft-com:office:word" xmlns:w="http://schemas.openxmlformats.org/wordprocessingml/2006/main" xmlns:w14="http://schemas.microsoft.com/office/word/2010/wordml" xmlns:w15="http://schemas.microsoft.com/office/word/2012/wordml" xmlns:w16cex="http://schemas.microsoft.com/office/word/2018/wordml/cex" xmlns:w16cid="http://schemas.microsoft.com/office/word/2016/wordml/cid" xmlns:w16="http://schemas.microsoft.com/office/word/2018/wordml" xmlns:w16se="http://schemas.microsoft.com/office/word/2015/wordml/symex" xmlns:wpg="http://schemas.microsoft.com/office/word/2010/wordprocessingGroup" xmlns:wpi="http://schemas.microsoft.com/office/word/2010/wordprocessingInk" xmlns:wne="http://schemas.microsoft.com/office/word/2006/wordml" xmlns:wps="http://schemas.microsoft.com/office/word/2010/wordprocessingShape" mc:Ignorable="w14 w15 w16se w16cid w16 w16cex wp14">
+  <w:p>
+    <w:pPr>
+      <w:pStyle w:val="En-tte"/>
+      <w:rPr>
+        <w:color w:val="A6A6A6" w:themeColor="background1" w:themeShade="A6"/>
+      </w:rPr>
+    </w:pPr>
+    <w:r>
+      <w:rPr>
+        <w:color w:val="A6A6A6" w:themeColor="background1" w:themeShade="A6"/>
+      </w:rPr>
+      <w:t>Alexi</w:t>
+    </w:r>
+    <w:r>
+      <w:rPr>
+        <w:color w:val="A6A6A6" w:themeColor="background1" w:themeShade="A6"/>
+      </w:rPr>
+      <w:t xml:space="preserve">s Giust, Bastien Audu, Thomas Piscione </w:t>
+    </w:r>
+    <w:r>
+      <w:rPr>
+        <w:color w:val="A6A6A6" w:themeColor="background1" w:themeShade="A6"/>
+      </w:rPr>
+      <w:tab/>
+    </w:r>
+    <w:r>
+      <w:rPr>
+        <w:color w:val="A6A6A6" w:themeColor="background1" w:themeShade="A6"/>
+      </w:rPr>
+      <w:tab/>
+    </w:r>
+    <w:r>
+      <w:rPr>
+        <w:color w:val="A6A6A6" w:themeColor="background1" w:themeShade="A6"/>
+      </w:rPr>
+      <w:t>06/11/2020</w:t>
+    </w:r>
+  </w:p>
+</w:hdr>
 </file>
 
 <file path=word/numbering.xml><?xml version="1.0" encoding="utf-8"?>
@@ -6248,6 +6135,7 @@
   <w:style w:type="character" w:default="1" w:styleId="Policepardfaut">
     <w:name w:val="Default Paragraph Font"/>
     <w:uiPriority w:val="1"/>
+    <w:semiHidden/>
     <w:unhideWhenUsed/>
   </w:style>
   <w:style w:type="table" w:default="1" w:styleId="TableauNormal">

--- a/rapport.docx
+++ b/rapport.docx
@@ -22,10 +22,26 @@
     </w:p>
     <w:p>
       <w:r>
-        <w:t xml:space="preserve">Voici le rapport de notre projet de Structure des Ordinateurs. Dans celui-ci nous devions réalisé un processeur basique à l’aide du logiciel Logism. </w:t>
-      </w:r>
-      <w:r>
-        <w:t>Pour interagir avec le processeur on peut soit inséré directement dans Logism des instructions en binaire soit passé par notre « Traducteur » d’assembleur.</w:t>
+        <w:t xml:space="preserve">Voici le rapport de notre projet de Structure des Ordinateurs. Dans celui-ci nous devions réalisé un processeur basique à l’aide du logiciel </w:t>
+      </w:r>
+      <w:proofErr w:type="spellStart"/>
+      <w:r>
+        <w:t>Logism</w:t>
+      </w:r>
+      <w:proofErr w:type="spellEnd"/>
+      <w:r>
+        <w:t xml:space="preserve">. </w:t>
+      </w:r>
+      <w:r>
+        <w:t xml:space="preserve">Pour interagir avec le processeur on peut soit inséré directement dans </w:t>
+      </w:r>
+      <w:proofErr w:type="spellStart"/>
+      <w:r>
+        <w:t>Logism</w:t>
+      </w:r>
+      <w:proofErr w:type="spellEnd"/>
+      <w:r>
+        <w:t xml:space="preserve"> des instructions en binaire soit passé par notre « Traducteur » d’assembleur.</w:t>
       </w:r>
     </w:p>
     <w:p>
@@ -1565,6 +1581,7 @@
                 <w:lang w:eastAsia="fr-FR"/>
               </w:rPr>
             </w:pPr>
+            <w:proofErr w:type="gramStart"/>
             <w:r>
               <w:rPr>
                 <w:rFonts w:ascii="Calibri" w:eastAsia="Times New Roman" w:hAnsi="Calibri" w:cs="Calibri"/>
@@ -1581,6 +1598,7 @@
               </w:rPr>
               <w:t>code</w:t>
             </w:r>
+            <w:proofErr w:type="gramEnd"/>
           </w:p>
         </w:tc>
         <w:tc>
@@ -1633,7 +1651,15 @@
         </m:r>
       </m:oMath>
       <w:r>
-        <w:t xml:space="preserve"> correspond à Immédiat</w:t>
+        <w:t xml:space="preserve"> </w:t>
+      </w:r>
+      <w:proofErr w:type="gramStart"/>
+      <w:r>
+        <w:t>correspond</w:t>
+      </w:r>
+      <w:proofErr w:type="gramEnd"/>
+      <w:r>
+        <w:t xml:space="preserve"> à Immédiat</w:t>
       </w:r>
       <w:r>
         <w:t> ;</w:t>
@@ -1763,9 +1789,11 @@
           <w:numId w:val="3"/>
         </w:numPr>
       </w:pPr>
+      <w:proofErr w:type="gramStart"/>
       <w:r>
         <w:t>opcode</w:t>
       </w:r>
+      <w:proofErr w:type="gramEnd"/>
     </w:p>
     <w:p>
       <w:r>
@@ -2640,8 +2668,19 @@
           <w:lang w:eastAsia="fr-FR"/>
         </w:rPr>
         <w:tab/>
-        <w:t>001 LDai</w:t>
-      </w:r>
+        <w:t xml:space="preserve">001 </w:t>
+      </w:r>
+      <w:proofErr w:type="spellStart"/>
+      <w:r>
+        <w:rPr>
+          <w:rFonts w:ascii="Courier New" w:eastAsia="Times New Roman" w:hAnsi="Courier New" w:cs="Courier New"/>
+          <w:sz w:val="20"/>
+          <w:szCs w:val="20"/>
+          <w:lang w:eastAsia="fr-FR"/>
+        </w:rPr>
+        <w:t>LDai</w:t>
+      </w:r>
+      <w:proofErr w:type="spellEnd"/>
     </w:p>
     <w:p>
       <w:pPr>
@@ -2691,8 +2730,19 @@
           <w:lang w:eastAsia="fr-FR"/>
         </w:rPr>
         <w:tab/>
-        <w:t>010 LDvi</w:t>
-      </w:r>
+        <w:t xml:space="preserve">010 </w:t>
+      </w:r>
+      <w:proofErr w:type="spellStart"/>
+      <w:r>
+        <w:rPr>
+          <w:rFonts w:ascii="Courier New" w:eastAsia="Times New Roman" w:hAnsi="Courier New" w:cs="Courier New"/>
+          <w:sz w:val="20"/>
+          <w:szCs w:val="20"/>
+          <w:lang w:eastAsia="fr-FR"/>
+        </w:rPr>
+        <w:t>LDvi</w:t>
+      </w:r>
+      <w:proofErr w:type="spellEnd"/>
     </w:p>
     <w:p>
       <w:pPr>
@@ -2844,8 +2894,19 @@
           <w:lang w:eastAsia="fr-FR"/>
         </w:rPr>
         <w:tab/>
-        <w:t>101 STai</w:t>
-      </w:r>
+        <w:t xml:space="preserve">101 </w:t>
+      </w:r>
+      <w:proofErr w:type="spellStart"/>
+      <w:r>
+        <w:rPr>
+          <w:rFonts w:ascii="Courier New" w:eastAsia="Times New Roman" w:hAnsi="Courier New" w:cs="Courier New"/>
+          <w:sz w:val="20"/>
+          <w:szCs w:val="20"/>
+          <w:lang w:eastAsia="fr-FR"/>
+        </w:rPr>
+        <w:t>STai</w:t>
+      </w:r>
+      <w:proofErr w:type="spellEnd"/>
     </w:p>
     <w:p>
       <w:pPr>
@@ -3669,9 +3730,11 @@
           <w:numId w:val="3"/>
         </w:numPr>
       </w:pPr>
+      <w:proofErr w:type="spellStart"/>
       <w:r>
         <w:t>LDai</w:t>
       </w:r>
+      <w:proofErr w:type="spellEnd"/>
     </w:p>
     <w:p>
       <w:pPr>
@@ -3732,9 +3795,11 @@
           <w:numId w:val="3"/>
         </w:numPr>
       </w:pPr>
+      <w:proofErr w:type="spellStart"/>
       <w:r>
         <w:t>LDvi</w:t>
       </w:r>
+      <w:proofErr w:type="spellEnd"/>
     </w:p>
     <w:p>
       <w:pPr>
@@ -3805,7 +3870,21 @@
         <w:rPr>
           <w:rFonts w:eastAsiaTheme="minorEastAsia"/>
         </w:rPr>
-        <w:t xml:space="preserve"> doit être égal à 0. L</w:t>
+        <w:t xml:space="preserve"> </w:t>
+      </w:r>
+      <w:proofErr w:type="gramStart"/>
+      <w:r>
+        <w:rPr>
+          <w:rFonts w:eastAsiaTheme="minorEastAsia"/>
+        </w:rPr>
+        <w:t>doit</w:t>
+      </w:r>
+      <w:proofErr w:type="gramEnd"/>
+      <w:r>
+        <w:rPr>
+          <w:rFonts w:eastAsiaTheme="minorEastAsia"/>
+        </w:rPr>
+        <w:t xml:space="preserve"> être égal à 0. L</w:t>
       </w:r>
       <w:r>
         <w:rPr>
@@ -3846,9 +3925,11 @@
           <w:numId w:val="3"/>
         </w:numPr>
       </w:pPr>
+      <w:proofErr w:type="spellStart"/>
       <w:r>
         <w:t>STai</w:t>
       </w:r>
+      <w:proofErr w:type="spellEnd"/>
     </w:p>
     <w:p>
       <w:pPr>
@@ -3877,7 +3958,21 @@
         <w:rPr>
           <w:rFonts w:eastAsiaTheme="minorEastAsia"/>
         </w:rPr>
-        <w:t xml:space="preserve"> doit être égal à 0</w:t>
+        <w:t xml:space="preserve"> </w:t>
+      </w:r>
+      <w:proofErr w:type="gramStart"/>
+      <w:r>
+        <w:rPr>
+          <w:rFonts w:eastAsiaTheme="minorEastAsia"/>
+        </w:rPr>
+        <w:t>doit</w:t>
+      </w:r>
+      <w:proofErr w:type="gramEnd"/>
+      <w:r>
+        <w:rPr>
+          <w:rFonts w:eastAsiaTheme="minorEastAsia"/>
+        </w:rPr>
+        <w:t xml:space="preserve"> être égal à 0</w:t>
       </w:r>
       <w:r>
         <w:rPr>
@@ -4124,7 +4219,15 @@
         <w:t xml:space="preserve">transforme </w:t>
       </w:r>
       <w:r>
-        <w:t>le code assembleur en code binaire directement importable dans logisim.</w:t>
+        <w:t xml:space="preserve">le code assembleur en code binaire directement importable dans </w:t>
+      </w:r>
+      <w:proofErr w:type="spellStart"/>
+      <w:r>
+        <w:t>logisim</w:t>
+      </w:r>
+      <w:proofErr w:type="spellEnd"/>
+      <w:r>
+        <w:t>.</w:t>
       </w:r>
     </w:p>
     <w:p>
@@ -4148,23 +4251,45 @@
       <w:pPr>
         <w:pStyle w:val="Code"/>
       </w:pPr>
-      <w:r>
-        <w:t>java -jar</w:t>
+      <w:proofErr w:type="gramStart"/>
+      <w:r>
+        <w:t>java</w:t>
+      </w:r>
+      <w:proofErr w:type="gramEnd"/>
+      <w:r>
+        <w:t xml:space="preserve"> -jar</w:t>
       </w:r>
       <w:r>
         <w:t xml:space="preserve"> Assembleur.jar</w:t>
       </w:r>
       <w:r>
-        <w:t xml:space="preserve"> fichierIN fichierOUT</w:t>
-      </w:r>
-    </w:p>
-    <w:p>
+        <w:t xml:space="preserve"> </w:t>
+      </w:r>
+      <w:proofErr w:type="spellStart"/>
+      <w:r>
+        <w:t>fichierIN</w:t>
+      </w:r>
+      <w:proofErr w:type="spellEnd"/>
+      <w:r>
+        <w:t xml:space="preserve"> </w:t>
+      </w:r>
+      <w:proofErr w:type="spellStart"/>
+      <w:r>
+        <w:t>fichierOUT</w:t>
+      </w:r>
+      <w:proofErr w:type="spellEnd"/>
+    </w:p>
+    <w:p>
+      <w:proofErr w:type="spellStart"/>
+      <w:proofErr w:type="gramStart"/>
       <w:r>
         <w:rPr>
           <w:rFonts w:ascii="Courier New" w:hAnsi="Courier New" w:cs="Courier New"/>
         </w:rPr>
         <w:t>fichierIN</w:t>
       </w:r>
+      <w:proofErr w:type="spellEnd"/>
+      <w:proofErr w:type="gramEnd"/>
       <w:r>
         <w:t xml:space="preserve"> est le chemin vers le fichier </w:t>
       </w:r>
@@ -4173,12 +4298,16 @@
       </w:r>
     </w:p>
     <w:p>
+      <w:proofErr w:type="spellStart"/>
+      <w:proofErr w:type="gramStart"/>
       <w:r>
         <w:rPr>
           <w:rFonts w:ascii="Courier New" w:hAnsi="Courier New" w:cs="Courier New"/>
         </w:rPr>
         <w:t>fichierOUT</w:t>
       </w:r>
+      <w:proofErr w:type="spellEnd"/>
+      <w:proofErr w:type="gramEnd"/>
       <w:r>
         <w:t xml:space="preserve"> </w:t>
       </w:r>
@@ -4224,7 +4353,31 @@
         <w:t xml:space="preserve">Pour utiliser le programme </w:t>
       </w:r>
       <w:r>
-        <w:t>dans logisim, il suffit de faire ‘‘clique droit ’’ sur la RAM, puis cliquer sur ‘‘Load Image...’’, puis sélectionner ‘‘fichierOUT’’.</w:t>
+        <w:t xml:space="preserve">dans </w:t>
+      </w:r>
+      <w:proofErr w:type="spellStart"/>
+      <w:r>
+        <w:t>logisim</w:t>
+      </w:r>
+      <w:proofErr w:type="spellEnd"/>
+      <w:r>
+        <w:t>, il suffit de faire ‘‘clique droit ’’ sur la RAM, puis cliquer sur ‘‘</w:t>
+      </w:r>
+      <w:proofErr w:type="spellStart"/>
+      <w:r>
+        <w:t>Load</w:t>
+      </w:r>
+      <w:proofErr w:type="spellEnd"/>
+      <w:r>
+        <w:t xml:space="preserve"> Image...’’, puis sélectionner ‘‘</w:t>
+      </w:r>
+      <w:proofErr w:type="spellStart"/>
+      <w:r>
+        <w:t>fichierOUT</w:t>
+      </w:r>
+      <w:proofErr w:type="spellEnd"/>
+      <w:r>
+        <w:t>’’.</w:t>
       </w:r>
     </w:p>
     <w:p/>
@@ -4243,7 +4396,15 @@
     </w:p>
     <w:p>
       <w:r>
-        <w:t>Pour accéder aux 8 registres, on utilise R0, R1, …,R7.</w:t>
+        <w:t xml:space="preserve">Pour accéder aux 8 registres, on utilise R0, R1, </w:t>
+      </w:r>
+      <w:proofErr w:type="gramStart"/>
+      <w:r>
+        <w:t>…,R</w:t>
+      </w:r>
+      <w:proofErr w:type="gramEnd"/>
+      <w:r>
+        <w:t>7.</w:t>
       </w:r>
     </w:p>
     <w:p/>
@@ -4269,12 +4430,25 @@
         <w:pStyle w:val="Code"/>
       </w:pPr>
       <w:r>
-        <w:t>OP Ra Rb Rc</w:t>
-      </w:r>
-    </w:p>
-    <w:p>
-      <w:r>
-        <w:t>Où le registre Ra reçoit le résultat de l’opération OP avec Rb = Arg1 et Rc = Arg2.</w:t>
+        <w:t xml:space="preserve">OP Ra Rb </w:t>
+      </w:r>
+      <w:proofErr w:type="spellStart"/>
+      <w:r>
+        <w:t>Rc</w:t>
+      </w:r>
+      <w:proofErr w:type="spellEnd"/>
+    </w:p>
+    <w:p>
+      <w:r>
+        <w:t xml:space="preserve">Où le registre Ra reçoit le résultat de l’opération OP avec Rb = Arg1 et </w:t>
+      </w:r>
+      <w:proofErr w:type="spellStart"/>
+      <w:r>
+        <w:t>Rc</w:t>
+      </w:r>
+      <w:proofErr w:type="spellEnd"/>
+      <w:r>
+        <w:t xml:space="preserve"> = Arg2.</w:t>
       </w:r>
     </w:p>
     <w:p>
@@ -4286,13 +4460,31 @@
       <w:pPr>
         <w:pStyle w:val="Code"/>
       </w:pPr>
-      <w:r>
-        <w:t>OPi Ra Rb xxxx</w:t>
-      </w:r>
-    </w:p>
-    <w:p>
-      <w:r>
-        <w:t>Le registre Ra reçoit le résultat de l’opération OP en mode immédiat avec Rb = Arg1 et xxxx est la constante.</w:t>
+      <w:proofErr w:type="spellStart"/>
+      <w:r>
+        <w:t>OPi</w:t>
+      </w:r>
+      <w:proofErr w:type="spellEnd"/>
+      <w:r>
+        <w:t xml:space="preserve"> Ra Rb </w:t>
+      </w:r>
+      <w:proofErr w:type="spellStart"/>
+      <w:r>
+        <w:t>xxxx</w:t>
+      </w:r>
+      <w:proofErr w:type="spellEnd"/>
+    </w:p>
+    <w:p>
+      <w:r>
+        <w:t xml:space="preserve">Le registre Ra reçoit le résultat de l’opération OP en mode immédiat avec Rb = Arg1 et </w:t>
+      </w:r>
+      <w:proofErr w:type="spellStart"/>
+      <w:r>
+        <w:t>xxxx</w:t>
+      </w:r>
+      <w:proofErr w:type="spellEnd"/>
+      <w:r>
+        <w:t xml:space="preserve"> est la constante.</w:t>
       </w:r>
     </w:p>
     <w:p>
@@ -4346,20 +4538,32 @@
       <w:pPr>
         <w:pStyle w:val="Code"/>
       </w:pPr>
-      <w:r>
-        <w:t>LDai Ra xxxx</w:t>
-      </w:r>
+      <w:proofErr w:type="spellStart"/>
+      <w:r>
+        <w:t>LDai</w:t>
+      </w:r>
+      <w:proofErr w:type="spellEnd"/>
+      <w:r>
+        <w:t xml:space="preserve"> Ra </w:t>
+      </w:r>
+      <w:proofErr w:type="spellStart"/>
+      <w:r>
+        <w:t>xxxx</w:t>
+      </w:r>
+      <w:proofErr w:type="spellEnd"/>
     </w:p>
     <w:p>
       <w:r>
         <w:t xml:space="preserve">Stocke la valeur à l'adresse </w:t>
       </w:r>
+      <w:proofErr w:type="spellStart"/>
       <w:r>
         <w:rPr>
           <w:rStyle w:val="CodeCar"/>
         </w:rPr>
         <w:t>xxxx</w:t>
       </w:r>
+      <w:proofErr w:type="spellEnd"/>
       <w:r>
         <w:t xml:space="preserve"> de la RAM dans</w:t>
       </w:r>
@@ -4375,20 +4579,32 @@
       <w:pPr>
         <w:pStyle w:val="Code"/>
       </w:pPr>
-      <w:r>
-        <w:t>LDvi Ra xxxx</w:t>
-      </w:r>
+      <w:proofErr w:type="spellStart"/>
+      <w:r>
+        <w:t>LDvi</w:t>
+      </w:r>
+      <w:proofErr w:type="spellEnd"/>
+      <w:r>
+        <w:t xml:space="preserve"> Ra </w:t>
+      </w:r>
+      <w:proofErr w:type="spellStart"/>
+      <w:r>
+        <w:t>xxxx</w:t>
+      </w:r>
+      <w:proofErr w:type="spellEnd"/>
     </w:p>
     <w:p>
       <w:r>
         <w:t xml:space="preserve">Stocke </w:t>
       </w:r>
+      <w:proofErr w:type="spellStart"/>
       <w:r>
         <w:rPr>
           <w:rStyle w:val="CodeCar"/>
         </w:rPr>
         <w:t>xxxx</w:t>
       </w:r>
+      <w:proofErr w:type="spellEnd"/>
       <w:r>
         <w:t xml:space="preserve"> dans</w:t>
       </w:r>
@@ -4423,9 +4639,19 @@
       <w:pPr>
         <w:pStyle w:val="Code"/>
       </w:pPr>
-      <w:r>
-        <w:t>STai Ra xxxx</w:t>
-      </w:r>
+      <w:proofErr w:type="spellStart"/>
+      <w:r>
+        <w:t>STai</w:t>
+      </w:r>
+      <w:proofErr w:type="spellEnd"/>
+      <w:r>
+        <w:t xml:space="preserve"> Ra </w:t>
+      </w:r>
+      <w:proofErr w:type="spellStart"/>
+      <w:r>
+        <w:t>xxxx</w:t>
+      </w:r>
+      <w:proofErr w:type="spellEnd"/>
     </w:p>
     <w:p>
       <w:r>
@@ -4437,12 +4663,14 @@
       <w:r>
         <w:t xml:space="preserve"> Ra à l'adresse </w:t>
       </w:r>
+      <w:proofErr w:type="spellStart"/>
       <w:r>
         <w:rPr>
           <w:rStyle w:val="CodeCar"/>
         </w:rPr>
         <w:t>xxxx</w:t>
       </w:r>
+      <w:proofErr w:type="spellEnd"/>
       <w:r>
         <w:t xml:space="preserve"> de la RAM</w:t>
       </w:r>
@@ -4464,12 +4692,14 @@
       <w:r>
         <w:t xml:space="preserve">Pour toutes les opérations CTRL, la constante </w:t>
       </w:r>
+      <w:proofErr w:type="spellStart"/>
       <w:r>
         <w:rPr>
           <w:rStyle w:val="CodeCar"/>
         </w:rPr>
         <w:t>xxxx</w:t>
       </w:r>
+      <w:proofErr w:type="spellEnd"/>
       <w:r>
         <w:t xml:space="preserve"> qui est une adresse peut être remplacée par un label.</w:t>
       </w:r>
@@ -4483,12 +4713,25 @@
         <w:pStyle w:val="Code"/>
       </w:pPr>
       <w:r>
-        <w:t>JEQU Ra Rb xxxx</w:t>
-      </w:r>
-    </w:p>
-    <w:p>
-      <w:r>
-        <w:t xml:space="preserve">Va à l'adresse xxxx si Ra </w:t>
+        <w:t xml:space="preserve">JEQU Ra Rb </w:t>
+      </w:r>
+      <w:proofErr w:type="spellStart"/>
+      <w:r>
+        <w:t>xxxx</w:t>
+      </w:r>
+      <w:proofErr w:type="spellEnd"/>
+    </w:p>
+    <w:p>
+      <w:r>
+        <w:t xml:space="preserve">Va à l'adresse </w:t>
+      </w:r>
+      <w:proofErr w:type="spellStart"/>
+      <w:r>
+        <w:t>xxxx</w:t>
+      </w:r>
+      <w:proofErr w:type="spellEnd"/>
+      <w:r>
+        <w:t xml:space="preserve"> si Ra </w:t>
       </w:r>
       <m:oMath>
         <m:r>
@@ -4511,12 +4754,25 @@
         <w:pStyle w:val="Code"/>
       </w:pPr>
       <w:r>
-        <w:t>JNEQ Ra Rb xxxx</w:t>
-      </w:r>
-    </w:p>
-    <w:p>
-      <w:r>
-        <w:t xml:space="preserve">Va à l'adresse xxxx si Ra </w:t>
+        <w:t xml:space="preserve">JNEQ Ra Rb </w:t>
+      </w:r>
+      <w:proofErr w:type="spellStart"/>
+      <w:r>
+        <w:t>xxxx</w:t>
+      </w:r>
+      <w:proofErr w:type="spellEnd"/>
+    </w:p>
+    <w:p>
+      <w:r>
+        <w:t xml:space="preserve">Va à l'adresse </w:t>
+      </w:r>
+      <w:proofErr w:type="spellStart"/>
+      <w:r>
+        <w:t>xxxx</w:t>
+      </w:r>
+      <w:proofErr w:type="spellEnd"/>
+      <w:r>
+        <w:t xml:space="preserve"> si Ra </w:t>
       </w:r>
       <m:oMath>
         <m:r>
@@ -4539,12 +4795,25 @@
         <w:pStyle w:val="Code"/>
       </w:pPr>
       <w:r>
-        <w:t>JPET Ra Rb xxxx</w:t>
-      </w:r>
-    </w:p>
-    <w:p>
-      <w:r>
-        <w:t xml:space="preserve">Va à l'adresse xxxx si Ra </w:t>
+        <w:t xml:space="preserve">JPET Ra Rb </w:t>
+      </w:r>
+      <w:proofErr w:type="spellStart"/>
+      <w:r>
+        <w:t>xxxx</w:t>
+      </w:r>
+      <w:proofErr w:type="spellEnd"/>
+    </w:p>
+    <w:p>
+      <w:r>
+        <w:t xml:space="preserve">Va à l'adresse </w:t>
+      </w:r>
+      <w:proofErr w:type="spellStart"/>
+      <w:r>
+        <w:t>xxxx</w:t>
+      </w:r>
+      <w:proofErr w:type="spellEnd"/>
+      <w:r>
+        <w:t xml:space="preserve"> si Ra </w:t>
       </w:r>
       <m:oMath>
         <m:r>
@@ -4567,12 +4836,25 @@
         <w:pStyle w:val="Code"/>
       </w:pPr>
       <w:r>
-        <w:t>JGRA Ra Rb xxxx</w:t>
-      </w:r>
-    </w:p>
-    <w:p>
-      <w:r>
-        <w:t xml:space="preserve">Va à l'adresse xxxx si Ra </w:t>
+        <w:t xml:space="preserve">JGRA Ra Rb </w:t>
+      </w:r>
+      <w:proofErr w:type="spellStart"/>
+      <w:r>
+        <w:t>xxxx</w:t>
+      </w:r>
+      <w:proofErr w:type="spellEnd"/>
+    </w:p>
+    <w:p>
+      <w:r>
+        <w:t xml:space="preserve">Va à l'adresse </w:t>
+      </w:r>
+      <w:proofErr w:type="spellStart"/>
+      <w:r>
+        <w:t>xxxx</w:t>
+      </w:r>
+      <w:proofErr w:type="spellEnd"/>
+      <w:r>
+        <w:t xml:space="preserve"> si Ra </w:t>
       </w:r>
       <m:oMath>
         <m:r>
@@ -4596,12 +4878,25 @@
       </w:pPr>
       <w:r>
         <w:lastRenderedPageBreak/>
-        <w:t>JMP xxxx</w:t>
-      </w:r>
-    </w:p>
-    <w:p>
-      <w:r>
-        <w:t>Saute à l’adresse xxxx.</w:t>
+        <w:t xml:space="preserve">JMP </w:t>
+      </w:r>
+      <w:proofErr w:type="spellStart"/>
+      <w:r>
+        <w:t>xxxx</w:t>
+      </w:r>
+      <w:proofErr w:type="spellEnd"/>
+    </w:p>
+    <w:p>
+      <w:r>
+        <w:t xml:space="preserve">Saute à l’adresse </w:t>
+      </w:r>
+      <w:proofErr w:type="spellStart"/>
+      <w:r>
+        <w:t>xxxx</w:t>
+      </w:r>
+      <w:proofErr w:type="spellEnd"/>
+      <w:r>
+        <w:t>.</w:t>
       </w:r>
     </w:p>
     <w:p>
@@ -4609,12 +4904,25 @@
         <w:pStyle w:val="Code"/>
       </w:pPr>
       <w:r>
-        <w:t>CALL xxxx</w:t>
-      </w:r>
-    </w:p>
-    <w:p>
-      <w:r>
-        <w:t>Appelle la fonction à l’adresse xxxx.</w:t>
+        <w:t xml:space="preserve">CALL </w:t>
+      </w:r>
+      <w:proofErr w:type="spellStart"/>
+      <w:r>
+        <w:t>xxxx</w:t>
+      </w:r>
+      <w:proofErr w:type="spellEnd"/>
+    </w:p>
+    <w:p>
+      <w:r>
+        <w:t xml:space="preserve">Appelle la fonction à l’adresse </w:t>
+      </w:r>
+      <w:proofErr w:type="spellStart"/>
+      <w:r>
+        <w:t>xxxx</w:t>
+      </w:r>
+      <w:proofErr w:type="spellEnd"/>
+      <w:r>
+        <w:t>.</w:t>
       </w:r>
     </w:p>
     <w:p>
@@ -4835,7 +5143,10 @@
           <w:fldChar w:fldCharType="end"/>
         </w:r>
         <w:r>
-          <w:t>/6</w:t>
+          <w:t>/</w:t>
+        </w:r>
+        <w:r>
+          <w:t>7</w:t>
         </w:r>
       </w:p>
     </w:sdtContent>
@@ -4908,7 +5219,35 @@
       <w:rPr>
         <w:color w:val="A6A6A6" w:themeColor="background1" w:themeShade="A6"/>
       </w:rPr>
-      <w:t xml:space="preserve">s Giust, Bastien Audu, Thomas Piscione </w:t>
+      <w:t xml:space="preserve">s </w:t>
+    </w:r>
+    <w:proofErr w:type="spellStart"/>
+    <w:r>
+      <w:rPr>
+        <w:color w:val="A6A6A6" w:themeColor="background1" w:themeShade="A6"/>
+      </w:rPr>
+      <w:t>Giust</w:t>
+    </w:r>
+    <w:proofErr w:type="spellEnd"/>
+    <w:r>
+      <w:rPr>
+        <w:color w:val="A6A6A6" w:themeColor="background1" w:themeShade="A6"/>
+      </w:rPr>
+      <w:t xml:space="preserve">, Bastien </w:t>
+    </w:r>
+    <w:proofErr w:type="spellStart"/>
+    <w:r>
+      <w:rPr>
+        <w:color w:val="A6A6A6" w:themeColor="background1" w:themeShade="A6"/>
+      </w:rPr>
+      <w:t>Audu</w:t>
+    </w:r>
+    <w:proofErr w:type="spellEnd"/>
+    <w:r>
+      <w:rPr>
+        <w:color w:val="A6A6A6" w:themeColor="background1" w:themeShade="A6"/>
+      </w:rPr>
+      <w:t xml:space="preserve">, Thomas Piscione </w:t>
     </w:r>
     <w:r>
       <w:rPr>
@@ -4926,7 +5265,7 @@
       <w:rPr>
         <w:color w:val="A6A6A6" w:themeColor="background1" w:themeShade="A6"/>
       </w:rPr>
-      <w:t>06/11/2020</w:t>
+      <w:t>Rapport de projet Structure des Ordinateurs</w:t>
     </w:r>
   </w:p>
 </w:hdr>
